--- a/syseng_hwco/syseng/Notes for exam SysEng.docx
+++ b/syseng_hwco/syseng/Notes for exam SysEng.docx
@@ -95,160 +95,463 @@
         </w:rPr>
         <w:t xml:space="preserve">Arbejde sammen geografisk </w:t>
       </w:r>
+      <w:proofErr w:type="gramStart"/>
+      <w:r>
+        <w:rPr>
+          <w:sz w:val="28"/>
+          <w:szCs w:val="28"/>
+        </w:rPr>
+        <w:t>adskilt</w:t>
+      </w:r>
+      <w:proofErr w:type="gramEnd"/>
+      <w:r>
+        <w:rPr>
+          <w:sz w:val="28"/>
+          <w:szCs w:val="28"/>
+        </w:rPr>
+        <w:t>.</w:t>
+      </w:r>
+    </w:p>
+    <w:p>
+      <w:pPr>
+        <w:pStyle w:val="Listeafsnit"/>
+        <w:numPr>
+          <w:ilvl w:val="2"/>
+          <w:numId w:val="1"/>
+        </w:numPr>
+        <w:rPr>
+          <w:sz w:val="28"/>
+          <w:szCs w:val="28"/>
+          <w:lang w:val="en-US"/>
+        </w:rPr>
+      </w:pPr>
+      <w:r>
+        <w:rPr>
+          <w:sz w:val="28"/>
+          <w:szCs w:val="28"/>
+          <w:lang w:val="en-US"/>
+        </w:rPr>
+        <w:t>System Engineering for Faster, Cheaper</w:t>
+      </w:r>
+      <w:r>
+        <w:rPr>
+          <w:sz w:val="28"/>
+          <w:szCs w:val="28"/>
+          <w:lang w:val="en-US"/>
+        </w:rPr>
+        <w:t>, Better (collocate team</w:t>
+      </w:r>
+      <w:r>
+        <w:rPr>
+          <w:sz w:val="28"/>
+          <w:szCs w:val="28"/>
+          <w:lang w:val="en-US"/>
+        </w:rPr>
+        <w:t>, Mars</w:t>
+      </w:r>
+      <w:r>
+        <w:rPr>
+          <w:sz w:val="28"/>
+          <w:szCs w:val="28"/>
+          <w:lang w:val="en-US"/>
+        </w:rPr>
+        <w:t xml:space="preserve"> pathfinder </w:t>
+      </w:r>
       <w:proofErr w:type="spellStart"/>
       <w:r>
         <w:rPr>
           <w:sz w:val="28"/>
           <w:szCs w:val="28"/>
-        </w:rPr>
-        <w:t>adskildt</w:t>
+          <w:lang w:val="en-US"/>
+        </w:rPr>
+        <w:t>m.m</w:t>
       </w:r>
       <w:proofErr w:type="spellEnd"/>
-    </w:p>
-    <w:p>
-      <w:pPr>
-        <w:pStyle w:val="Listeafsnit"/>
-        <w:numPr>
-          <w:ilvl w:val="2"/>
-          <w:numId w:val="1"/>
-        </w:numPr>
+      <w:r>
         <w:rPr>
           <w:sz w:val="28"/>
           <w:szCs w:val="28"/>
           <w:lang w:val="en-US"/>
         </w:rPr>
-      </w:pPr>
+        <w:t>.)</w:t>
+      </w:r>
       <w:r>
         <w:rPr>
           <w:sz w:val="28"/>
           <w:szCs w:val="28"/>
           <w:lang w:val="en-US"/>
         </w:rPr>
-        <w:t>System Engineering for Faster, Cheaper</w:t>
-      </w:r>
-      <w:r>
-        <w:rPr>
-          <w:sz w:val="28"/>
-          <w:szCs w:val="28"/>
-          <w:lang w:val="en-US"/>
-        </w:rPr>
-        <w:t>, Better (collocate team</w:t>
-      </w:r>
-      <w:r>
-        <w:rPr>
-          <w:sz w:val="28"/>
-          <w:szCs w:val="28"/>
-          <w:lang w:val="en-US"/>
-        </w:rPr>
-        <w:t>, Mars</w:t>
-      </w:r>
-      <w:r>
-        <w:rPr>
-          <w:sz w:val="28"/>
-          <w:szCs w:val="28"/>
-          <w:lang w:val="en-US"/>
-        </w:rPr>
-        <w:t xml:space="preserve"> pathfinder </w:t>
-      </w:r>
+        <w:t>.</w:t>
+      </w:r>
+    </w:p>
+    <w:p>
+      <w:pPr>
+        <w:pStyle w:val="Listeafsnit"/>
+        <w:numPr>
+          <w:ilvl w:val="1"/>
+          <w:numId w:val="1"/>
+        </w:numPr>
+        <w:rPr>
+          <w:sz w:val="28"/>
+          <w:szCs w:val="28"/>
+        </w:rPr>
+      </w:pPr>
+      <w:r>
+        <w:rPr>
+          <w:sz w:val="28"/>
+          <w:szCs w:val="28"/>
+        </w:rPr>
+        <w:t>Forskellig baggrund godt, alle fra industr</w:t>
+      </w:r>
+      <w:r>
+        <w:rPr>
+          <w:sz w:val="28"/>
+          <w:szCs w:val="28"/>
+        </w:rPr>
+        <w:t>ien/teknisk skole</w:t>
+      </w:r>
+      <w:r>
+        <w:rPr>
+          <w:sz w:val="28"/>
+          <w:szCs w:val="28"/>
+        </w:rPr>
+        <w:t>.</w:t>
+      </w:r>
+    </w:p>
+    <w:p>
+      <w:pPr>
+        <w:pStyle w:val="Listeafsnit"/>
+        <w:numPr>
+          <w:ilvl w:val="1"/>
+          <w:numId w:val="1"/>
+        </w:numPr>
+        <w:rPr>
+          <w:sz w:val="28"/>
+          <w:szCs w:val="28"/>
+        </w:rPr>
+      </w:pPr>
+      <w:r>
+        <w:rPr>
+          <w:sz w:val="28"/>
+          <w:szCs w:val="28"/>
+        </w:rPr>
+        <w:t>Meget tid på at finde en god rytme og nedbrude opgaven</w:t>
+      </w:r>
+    </w:p>
+    <w:p>
+      <w:pPr>
+        <w:pStyle w:val="Listeafsnit"/>
+        <w:numPr>
+          <w:ilvl w:val="1"/>
+          <w:numId w:val="1"/>
+        </w:numPr>
+        <w:rPr>
+          <w:sz w:val="28"/>
+          <w:szCs w:val="28"/>
+        </w:rPr>
+      </w:pPr>
+      <w:r>
+        <w:rPr>
+          <w:sz w:val="28"/>
+          <w:szCs w:val="28"/>
+        </w:rPr>
+        <w:t xml:space="preserve">Efter rytmen var fundet godt det godt – meget arbejde, men vi kom godt igennem det og fik et godt team ud af det. </w:t>
+      </w:r>
+    </w:p>
+    <w:p>
+      <w:pPr>
+        <w:pStyle w:val="Listeafsnit"/>
+        <w:numPr>
+          <w:ilvl w:val="1"/>
+          <w:numId w:val="1"/>
+        </w:numPr>
+        <w:rPr>
+          <w:sz w:val="28"/>
+          <w:szCs w:val="28"/>
+        </w:rPr>
+      </w:pPr>
+      <w:r>
+        <w:rPr>
+          <w:sz w:val="28"/>
+          <w:szCs w:val="28"/>
+        </w:rPr>
+        <w:t>Kontaktperson/projektleder, uden beføjelser.</w:t>
+      </w:r>
+    </w:p>
+    <w:p>
+      <w:pPr>
+        <w:pStyle w:val="Listeafsnit"/>
+        <w:numPr>
+          <w:ilvl w:val="0"/>
+          <w:numId w:val="1"/>
+        </w:numPr>
+        <w:rPr>
+          <w:sz w:val="28"/>
+          <w:szCs w:val="28"/>
+        </w:rPr>
+      </w:pPr>
       <w:proofErr w:type="spellStart"/>
       <w:r>
         <w:rPr>
           <w:sz w:val="28"/>
           <w:szCs w:val="28"/>
-          <w:lang w:val="en-US"/>
-        </w:rPr>
-        <w:t>m.m</w:t>
+        </w:rPr>
+        <w:t>Terma</w:t>
       </w:r>
       <w:proofErr w:type="spellEnd"/>
       <w:r>
         <w:rPr>
           <w:sz w:val="28"/>
           <w:szCs w:val="28"/>
-          <w:lang w:val="en-US"/>
-        </w:rPr>
-        <w:t>.)</w:t>
-      </w:r>
-      <w:r>
-        <w:rPr>
-          <w:sz w:val="28"/>
-          <w:szCs w:val="28"/>
-          <w:lang w:val="en-US"/>
-        </w:rPr>
-        <w:t>.</w:t>
-      </w:r>
-    </w:p>
-    <w:p>
-      <w:pPr>
-        <w:pStyle w:val="Listeafsnit"/>
-        <w:numPr>
-          <w:ilvl w:val="1"/>
-          <w:numId w:val="1"/>
-        </w:numPr>
-        <w:rPr>
-          <w:sz w:val="28"/>
-          <w:szCs w:val="28"/>
-        </w:rPr>
-      </w:pPr>
-      <w:r>
-        <w:rPr>
-          <w:sz w:val="28"/>
-          <w:szCs w:val="28"/>
-        </w:rPr>
-        <w:t>Forskellig baggrund godt, alle fra industr</w:t>
-      </w:r>
-      <w:r>
-        <w:rPr>
-          <w:sz w:val="28"/>
-          <w:szCs w:val="28"/>
-        </w:rPr>
-        <w:t>ien/teknisk skole</w:t>
-      </w:r>
-      <w:r>
-        <w:rPr>
-          <w:sz w:val="28"/>
-          <w:szCs w:val="28"/>
-        </w:rPr>
-        <w:t>.</w:t>
-      </w:r>
-    </w:p>
-    <w:p>
-      <w:pPr>
-        <w:pStyle w:val="Listeafsnit"/>
-        <w:numPr>
-          <w:ilvl w:val="1"/>
-          <w:numId w:val="1"/>
-        </w:numPr>
-        <w:rPr>
-          <w:sz w:val="28"/>
-          <w:szCs w:val="28"/>
-        </w:rPr>
-      </w:pPr>
-      <w:r>
-        <w:rPr>
-          <w:sz w:val="28"/>
-          <w:szCs w:val="28"/>
-        </w:rPr>
-        <w:t>Meget tid på at finde en god rytme og nedbrude opgaven</w:t>
-      </w:r>
-    </w:p>
-    <w:p>
-      <w:pPr>
-        <w:pStyle w:val="Listeafsnit"/>
-        <w:numPr>
-          <w:ilvl w:val="1"/>
-          <w:numId w:val="1"/>
-        </w:numPr>
-        <w:rPr>
-          <w:sz w:val="28"/>
-          <w:szCs w:val="28"/>
-        </w:rPr>
-      </w:pPr>
-      <w:r>
-        <w:rPr>
-          <w:sz w:val="28"/>
-          <w:szCs w:val="28"/>
-        </w:rPr>
-        <w:t xml:space="preserve">Efter rytmen var fundet godt det godt – meget arbejde, men vi kom godt igennem det og fik et godt team ud af det. </w:t>
+        </w:rPr>
+        <w:t xml:space="preserve"> opgaven</w:t>
+      </w:r>
+      <w:r>
+        <w:rPr>
+          <w:sz w:val="28"/>
+          <w:szCs w:val="28"/>
+        </w:rPr>
+        <w:t xml:space="preserve"> </w:t>
+      </w:r>
+    </w:p>
+    <w:p>
+      <w:pPr>
+        <w:pStyle w:val="Listeafsnit"/>
+        <w:numPr>
+          <w:ilvl w:val="1"/>
+          <w:numId w:val="1"/>
+        </w:numPr>
+        <w:rPr>
+          <w:sz w:val="28"/>
+          <w:szCs w:val="28"/>
+        </w:rPr>
+      </w:pPr>
+      <w:r>
+        <w:rPr>
+          <w:sz w:val="28"/>
+          <w:szCs w:val="28"/>
+        </w:rPr>
+        <w:t>Lang tid på nedbrydning af kundekrav.</w:t>
+      </w:r>
+    </w:p>
+    <w:p>
+      <w:pPr>
+        <w:pStyle w:val="Listeafsnit"/>
+        <w:numPr>
+          <w:ilvl w:val="1"/>
+          <w:numId w:val="1"/>
+        </w:numPr>
+        <w:rPr>
+          <w:sz w:val="28"/>
+          <w:szCs w:val="28"/>
+        </w:rPr>
+      </w:pPr>
+      <w:r>
+        <w:rPr>
+          <w:sz w:val="28"/>
+          <w:szCs w:val="28"/>
+        </w:rPr>
+        <w:t>Detaljeret kravspecifikation en god ide, da der viste sig meget få overraskelser i design fasen.</w:t>
+      </w:r>
+    </w:p>
+    <w:p>
+      <w:pPr>
+        <w:pStyle w:val="Listeafsnit"/>
+        <w:numPr>
+          <w:ilvl w:val="1"/>
+          <w:numId w:val="1"/>
+        </w:numPr>
+        <w:rPr>
+          <w:sz w:val="28"/>
+          <w:szCs w:val="28"/>
+        </w:rPr>
+      </w:pPr>
+      <w:r>
+        <w:rPr>
+          <w:sz w:val="28"/>
+          <w:szCs w:val="28"/>
+        </w:rPr>
+        <w:t xml:space="preserve">NY - </w:t>
+      </w:r>
+      <w:r>
+        <w:rPr>
+          <w:sz w:val="28"/>
+          <w:szCs w:val="28"/>
+        </w:rPr>
+        <w:t xml:space="preserve">Trace til kunde case en god ide da vi opdagede lidt </w:t>
+      </w:r>
+      <w:proofErr w:type="spellStart"/>
+      <w:r>
+        <w:rPr>
+          <w:sz w:val="28"/>
+          <w:szCs w:val="28"/>
+        </w:rPr>
+        <w:t>gold-plating</w:t>
+      </w:r>
+      <w:proofErr w:type="spellEnd"/>
+      <w:r>
+        <w:rPr>
+          <w:sz w:val="28"/>
+          <w:szCs w:val="28"/>
+        </w:rPr>
+        <w:t xml:space="preserve">. </w:t>
+      </w:r>
+    </w:p>
+    <w:p>
+      <w:pPr>
+        <w:pStyle w:val="Listeafsnit"/>
+        <w:numPr>
+          <w:ilvl w:val="1"/>
+          <w:numId w:val="1"/>
+        </w:numPr>
+        <w:rPr>
+          <w:sz w:val="28"/>
+          <w:szCs w:val="28"/>
+        </w:rPr>
+      </w:pPr>
+      <w:r>
+        <w:rPr>
+          <w:sz w:val="28"/>
+          <w:szCs w:val="28"/>
+        </w:rPr>
+        <w:t xml:space="preserve">Ordnede </w:t>
+      </w:r>
+      <w:proofErr w:type="spellStart"/>
+      <w:r>
+        <w:rPr>
+          <w:sz w:val="28"/>
+          <w:szCs w:val="28"/>
+        </w:rPr>
+        <w:t>test-cases</w:t>
+      </w:r>
+      <w:proofErr w:type="spellEnd"/>
+      <w:r>
+        <w:rPr>
+          <w:sz w:val="28"/>
+          <w:szCs w:val="28"/>
+        </w:rPr>
+        <w:t xml:space="preserve"> gav en god indikation af om kravet kunne verificeres.</w:t>
+      </w:r>
+    </w:p>
+    <w:p>
+      <w:pPr>
+        <w:pStyle w:val="Listeafsnit"/>
+        <w:numPr>
+          <w:ilvl w:val="1"/>
+          <w:numId w:val="1"/>
+        </w:numPr>
+        <w:rPr>
+          <w:sz w:val="28"/>
+          <w:szCs w:val="28"/>
+        </w:rPr>
+      </w:pPr>
+      <w:r>
+        <w:rPr>
+          <w:sz w:val="28"/>
+          <w:szCs w:val="28"/>
+        </w:rPr>
+        <w:t>NY - Trace fra design til krav gav god mavefornemmelse af at vi havde hu</w:t>
+      </w:r>
+      <w:r>
+        <w:rPr>
+          <w:sz w:val="28"/>
+          <w:szCs w:val="28"/>
+        </w:rPr>
+        <w:t>sket det hele, og ikke havde for meget med.</w:t>
+      </w:r>
+    </w:p>
+    <w:p>
+      <w:pPr>
+        <w:pStyle w:val="Listeafsnit"/>
+        <w:numPr>
+          <w:ilvl w:val="1"/>
+          <w:numId w:val="1"/>
+        </w:numPr>
+        <w:rPr>
+          <w:sz w:val="28"/>
+          <w:szCs w:val="28"/>
+        </w:rPr>
+      </w:pPr>
+      <w:proofErr w:type="spellStart"/>
+      <w:r>
+        <w:rPr>
+          <w:sz w:val="28"/>
+          <w:szCs w:val="28"/>
+        </w:rPr>
+        <w:t>SysML</w:t>
+      </w:r>
+      <w:proofErr w:type="spellEnd"/>
+      <w:r>
+        <w:rPr>
+          <w:sz w:val="28"/>
+          <w:szCs w:val="28"/>
+        </w:rPr>
+        <w:t xml:space="preserve"> – godt med en standard notation, men for ”ung” til generel brug.</w:t>
+      </w:r>
+    </w:p>
+    <w:p>
+      <w:pPr>
+        <w:pStyle w:val="Listeafsnit"/>
+        <w:numPr>
+          <w:ilvl w:val="1"/>
+          <w:numId w:val="1"/>
+        </w:numPr>
+        <w:rPr>
+          <w:sz w:val="28"/>
+          <w:szCs w:val="28"/>
+        </w:rPr>
+      </w:pPr>
+      <w:r>
+        <w:rPr>
+          <w:sz w:val="28"/>
+          <w:szCs w:val="28"/>
+        </w:rPr>
+        <w:t xml:space="preserve">Gerne mere tid til underleverandør del, men med detaljeret </w:t>
+      </w:r>
+      <w:proofErr w:type="spellStart"/>
+      <w:r>
+        <w:rPr>
+          <w:sz w:val="28"/>
+          <w:szCs w:val="28"/>
+        </w:rPr>
+        <w:t>krav-spec</w:t>
+      </w:r>
+      <w:proofErr w:type="spellEnd"/>
+      <w:r>
+        <w:rPr>
+          <w:sz w:val="28"/>
+          <w:szCs w:val="28"/>
+        </w:rPr>
+        <w:t xml:space="preserve">. </w:t>
+      </w:r>
+      <w:proofErr w:type="gramStart"/>
+      <w:r>
+        <w:rPr>
+          <w:sz w:val="28"/>
+          <w:szCs w:val="28"/>
+        </w:rPr>
+        <w:t>fik vi en acceptabel løsning næsten med det samme.</w:t>
+      </w:r>
+      <w:proofErr w:type="gramEnd"/>
+    </w:p>
+    <w:p>
+      <w:pPr>
+        <w:pStyle w:val="Listeafsnit"/>
+        <w:numPr>
+          <w:ilvl w:val="1"/>
+          <w:numId w:val="1"/>
+        </w:numPr>
+        <w:rPr>
+          <w:sz w:val="28"/>
+          <w:szCs w:val="28"/>
+        </w:rPr>
+      </w:pPr>
+      <w:r>
+        <w:rPr>
+          <w:sz w:val="28"/>
+          <w:szCs w:val="28"/>
+        </w:rPr>
+        <w:t>De tre fælder (vægt, power, acceleration) god ide.</w:t>
       </w:r>
     </w:p>
     <w:p>
@@ -269,7 +572,7 @@
           <w:sz w:val="28"/>
           <w:szCs w:val="28"/>
         </w:rPr>
-        <w:t>Terma</w:t>
+        <w:t>Systematic</w:t>
       </w:r>
       <w:proofErr w:type="spellEnd"/>
       <w:r>
@@ -277,8 +580,53 @@
           <w:sz w:val="28"/>
           <w:szCs w:val="28"/>
         </w:rPr>
-        <w:t xml:space="preserve"> opgaven</w:t>
-      </w:r>
+        <w:t xml:space="preserve"> opgave</w:t>
+      </w:r>
+    </w:p>
+    <w:p>
+      <w:pPr>
+        <w:pStyle w:val="Listeafsnit"/>
+        <w:numPr>
+          <w:ilvl w:val="1"/>
+          <w:numId w:val="1"/>
+        </w:numPr>
+        <w:rPr>
+          <w:sz w:val="28"/>
+          <w:szCs w:val="28"/>
+        </w:rPr>
+      </w:pPr>
+      <w:r>
+        <w:rPr>
+          <w:sz w:val="28"/>
+          <w:szCs w:val="28"/>
+        </w:rPr>
+        <w:t xml:space="preserve">God </w:t>
+      </w:r>
+      <w:proofErr w:type="spellStart"/>
+      <w:r>
+        <w:rPr>
+          <w:sz w:val="28"/>
+          <w:szCs w:val="28"/>
+        </w:rPr>
+        <w:t>krav-spec</w:t>
+      </w:r>
+      <w:proofErr w:type="spellEnd"/>
+      <w:r>
+        <w:rPr>
+          <w:sz w:val="28"/>
+          <w:szCs w:val="28"/>
+        </w:rPr>
+        <w:t xml:space="preserve">. fra </w:t>
+      </w:r>
+      <w:proofErr w:type="spellStart"/>
+      <w:r>
+        <w:rPr>
+          <w:sz w:val="28"/>
+          <w:szCs w:val="28"/>
+        </w:rPr>
+        <w:t>main</w:t>
+      </w:r>
+      <w:proofErr w:type="spellEnd"/>
       <w:r>
         <w:rPr>
           <w:sz w:val="28"/>
@@ -286,80 +634,13 @@
         </w:rPr>
         <w:t xml:space="preserve"> </w:t>
       </w:r>
-    </w:p>
-    <w:p>
-      <w:pPr>
-        <w:pStyle w:val="Listeafsnit"/>
-        <w:numPr>
-          <w:ilvl w:val="1"/>
-          <w:numId w:val="1"/>
-        </w:numPr>
-        <w:rPr>
-          <w:sz w:val="28"/>
-          <w:szCs w:val="28"/>
-        </w:rPr>
-      </w:pPr>
-      <w:r>
-        <w:rPr>
-          <w:sz w:val="28"/>
-          <w:szCs w:val="28"/>
-        </w:rPr>
-        <w:t>Lang tid på nedbrydning af kundekrav.</w:t>
-      </w:r>
-    </w:p>
-    <w:p>
-      <w:pPr>
-        <w:pStyle w:val="Listeafsnit"/>
-        <w:numPr>
-          <w:ilvl w:val="1"/>
-          <w:numId w:val="1"/>
-        </w:numPr>
-        <w:rPr>
-          <w:sz w:val="28"/>
-          <w:szCs w:val="28"/>
-        </w:rPr>
-      </w:pPr>
-      <w:r>
-        <w:rPr>
-          <w:sz w:val="28"/>
-          <w:szCs w:val="28"/>
-        </w:rPr>
-        <w:t>Detaljeret kravspecifikation en god ide, da der viste sig meget få overraskelser i design fasen.</w:t>
-      </w:r>
-    </w:p>
-    <w:p>
-      <w:pPr>
-        <w:pStyle w:val="Listeafsnit"/>
-        <w:numPr>
-          <w:ilvl w:val="1"/>
-          <w:numId w:val="1"/>
-        </w:numPr>
-        <w:rPr>
-          <w:sz w:val="28"/>
-          <w:szCs w:val="28"/>
-        </w:rPr>
-      </w:pPr>
-      <w:r>
-        <w:rPr>
-          <w:sz w:val="28"/>
-          <w:szCs w:val="28"/>
-        </w:rPr>
-        <w:t xml:space="preserve">NY - </w:t>
-      </w:r>
-      <w:r>
-        <w:rPr>
-          <w:sz w:val="28"/>
-          <w:szCs w:val="28"/>
-        </w:rPr>
-        <w:t xml:space="preserve">Trace til kunde case en god ide da vi opdagede lidt </w:t>
-      </w:r>
       <w:proofErr w:type="spellStart"/>
       <w:r>
         <w:rPr>
           <w:sz w:val="28"/>
           <w:szCs w:val="28"/>
         </w:rPr>
-        <w:t>gold-plating</w:t>
+        <w:t>contractor</w:t>
       </w:r>
       <w:proofErr w:type="spellEnd"/>
       <w:r>
@@ -367,27 +648,27 @@
           <w:sz w:val="28"/>
           <w:szCs w:val="28"/>
         </w:rPr>
-        <w:t xml:space="preserve">. </w:t>
-      </w:r>
-    </w:p>
-    <w:p>
-      <w:pPr>
-        <w:pStyle w:val="Listeafsnit"/>
-        <w:numPr>
-          <w:ilvl w:val="1"/>
-          <w:numId w:val="1"/>
-        </w:numPr>
-        <w:rPr>
-          <w:sz w:val="28"/>
-          <w:szCs w:val="28"/>
-        </w:rPr>
-      </w:pPr>
-      <w:r>
-        <w:rPr>
-          <w:sz w:val="28"/>
-          <w:szCs w:val="28"/>
-        </w:rPr>
-        <w:t xml:space="preserve">Ordnede </w:t>
+        <w:t>, som med nogle få afklaringer kunne designes.</w:t>
+      </w:r>
+    </w:p>
+    <w:p>
+      <w:pPr>
+        <w:pStyle w:val="Listeafsnit"/>
+        <w:numPr>
+          <w:ilvl w:val="1"/>
+          <w:numId w:val="1"/>
+        </w:numPr>
+        <w:rPr>
+          <w:sz w:val="28"/>
+          <w:szCs w:val="28"/>
+        </w:rPr>
+      </w:pPr>
+      <w:r>
+        <w:rPr>
+          <w:sz w:val="28"/>
+          <w:szCs w:val="28"/>
+        </w:rPr>
+        <w:t xml:space="preserve">Kraftig brug af </w:t>
       </w:r>
       <w:proofErr w:type="spellStart"/>
       <w:r>
@@ -395,7 +676,7 @@
           <w:sz w:val="28"/>
           <w:szCs w:val="28"/>
         </w:rPr>
-        <w:t>test-cases</w:t>
+        <w:t>SysML</w:t>
       </w:r>
       <w:proofErr w:type="spellEnd"/>
       <w:r>
@@ -403,92 +684,7 @@
           <w:sz w:val="28"/>
           <w:szCs w:val="28"/>
         </w:rPr>
-        <w:t xml:space="preserve"> gav en god indikation af om kravet kunne verificeres.</w:t>
-      </w:r>
-    </w:p>
-    <w:p>
-      <w:pPr>
-        <w:pStyle w:val="Listeafsnit"/>
-        <w:numPr>
-          <w:ilvl w:val="1"/>
-          <w:numId w:val="1"/>
-        </w:numPr>
-        <w:rPr>
-          <w:sz w:val="28"/>
-          <w:szCs w:val="28"/>
-        </w:rPr>
-      </w:pPr>
-      <w:r>
-        <w:rPr>
-          <w:sz w:val="28"/>
-          <w:szCs w:val="28"/>
-        </w:rPr>
-        <w:t>NY - Trace fra design til krav gav god mavefornemmelse af at vi havde husket det hele.</w:t>
-      </w:r>
-    </w:p>
-    <w:p>
-      <w:pPr>
-        <w:pStyle w:val="Listeafsnit"/>
-        <w:numPr>
-          <w:ilvl w:val="1"/>
-          <w:numId w:val="1"/>
-        </w:numPr>
-        <w:rPr>
-          <w:sz w:val="28"/>
-          <w:szCs w:val="28"/>
-        </w:rPr>
-      </w:pPr>
-      <w:proofErr w:type="spellStart"/>
-      <w:r>
-        <w:rPr>
-          <w:sz w:val="28"/>
-          <w:szCs w:val="28"/>
-        </w:rPr>
-        <w:t>SysML</w:t>
-      </w:r>
-      <w:proofErr w:type="spellEnd"/>
-      <w:r>
-        <w:rPr>
-          <w:sz w:val="28"/>
-          <w:szCs w:val="28"/>
-        </w:rPr>
-        <w:t xml:space="preserve"> – godt med en standard notation, men for ”ung” til generel brug.</w:t>
-      </w:r>
-    </w:p>
-    <w:p>
-      <w:pPr>
-        <w:pStyle w:val="Listeafsnit"/>
-        <w:numPr>
-          <w:ilvl w:val="1"/>
-          <w:numId w:val="1"/>
-        </w:numPr>
-        <w:rPr>
-          <w:sz w:val="28"/>
-          <w:szCs w:val="28"/>
-        </w:rPr>
-      </w:pPr>
-      <w:r>
-        <w:rPr>
-          <w:sz w:val="28"/>
-          <w:szCs w:val="28"/>
-        </w:rPr>
-        <w:t xml:space="preserve">Gerne mere tid til underleverandør del, men med detaljeret </w:t>
-      </w:r>
-      <w:proofErr w:type="spellStart"/>
-      <w:r>
-        <w:rPr>
-          <w:sz w:val="28"/>
-          <w:szCs w:val="28"/>
-        </w:rPr>
-        <w:t>krav-spec</w:t>
-      </w:r>
-      <w:proofErr w:type="spellEnd"/>
-      <w:r>
-        <w:rPr>
-          <w:sz w:val="28"/>
-          <w:szCs w:val="28"/>
-        </w:rPr>
-        <w:t>. fik vi en acceptabel løsning næsten med det samme.</w:t>
+        <w:t xml:space="preserve"> gav et godt indblik i sproget, og afslørede nogle af dets svagheder (logisk vs. Fysisk inddeling).</w:t>
       </w:r>
     </w:p>
     <w:p>
@@ -503,139 +699,6 @@
           <w:szCs w:val="28"/>
         </w:rPr>
       </w:pPr>
-      <w:proofErr w:type="spellStart"/>
-      <w:r>
-        <w:rPr>
-          <w:sz w:val="28"/>
-          <w:szCs w:val="28"/>
-        </w:rPr>
-        <w:t>Systematic</w:t>
-      </w:r>
-      <w:proofErr w:type="spellEnd"/>
-      <w:r>
-        <w:rPr>
-          <w:sz w:val="28"/>
-          <w:szCs w:val="28"/>
-        </w:rPr>
-        <w:t xml:space="preserve"> opgave</w:t>
-      </w:r>
-    </w:p>
-    <w:p>
-      <w:pPr>
-        <w:pStyle w:val="Listeafsnit"/>
-        <w:numPr>
-          <w:ilvl w:val="1"/>
-          <w:numId w:val="1"/>
-        </w:numPr>
-        <w:rPr>
-          <w:sz w:val="28"/>
-          <w:szCs w:val="28"/>
-        </w:rPr>
-      </w:pPr>
-      <w:r>
-        <w:rPr>
-          <w:sz w:val="28"/>
-          <w:szCs w:val="28"/>
-        </w:rPr>
-        <w:t xml:space="preserve">God </w:t>
-      </w:r>
-      <w:proofErr w:type="spellStart"/>
-      <w:r>
-        <w:rPr>
-          <w:sz w:val="28"/>
-          <w:szCs w:val="28"/>
-        </w:rPr>
-        <w:t>krav-spec</w:t>
-      </w:r>
-      <w:proofErr w:type="spellEnd"/>
-      <w:r>
-        <w:rPr>
-          <w:sz w:val="28"/>
-          <w:szCs w:val="28"/>
-        </w:rPr>
-        <w:t xml:space="preserve">. fra </w:t>
-      </w:r>
-      <w:proofErr w:type="spellStart"/>
-      <w:r>
-        <w:rPr>
-          <w:sz w:val="28"/>
-          <w:szCs w:val="28"/>
-        </w:rPr>
-        <w:t>main</w:t>
-      </w:r>
-      <w:proofErr w:type="spellEnd"/>
-      <w:r>
-        <w:rPr>
-          <w:sz w:val="28"/>
-          <w:szCs w:val="28"/>
-        </w:rPr>
-        <w:t xml:space="preserve"> </w:t>
-      </w:r>
-      <w:proofErr w:type="spellStart"/>
-      <w:r>
-        <w:rPr>
-          <w:sz w:val="28"/>
-          <w:szCs w:val="28"/>
-        </w:rPr>
-        <w:t>contractor</w:t>
-      </w:r>
-      <w:proofErr w:type="spellEnd"/>
-      <w:r>
-        <w:rPr>
-          <w:sz w:val="28"/>
-          <w:szCs w:val="28"/>
-        </w:rPr>
-        <w:t>, som med nogle få afklaringer kunne designes.</w:t>
-      </w:r>
-    </w:p>
-    <w:p>
-      <w:pPr>
-        <w:pStyle w:val="Listeafsnit"/>
-        <w:numPr>
-          <w:ilvl w:val="1"/>
-          <w:numId w:val="1"/>
-        </w:numPr>
-        <w:rPr>
-          <w:sz w:val="28"/>
-          <w:szCs w:val="28"/>
-        </w:rPr>
-      </w:pPr>
-      <w:r>
-        <w:rPr>
-          <w:sz w:val="28"/>
-          <w:szCs w:val="28"/>
-        </w:rPr>
-        <w:t xml:space="preserve">Kraftig brug af </w:t>
-      </w:r>
-      <w:proofErr w:type="spellStart"/>
-      <w:r>
-        <w:rPr>
-          <w:sz w:val="28"/>
-          <w:szCs w:val="28"/>
-        </w:rPr>
-        <w:t>SysML</w:t>
-      </w:r>
-      <w:proofErr w:type="spellEnd"/>
-      <w:r>
-        <w:rPr>
-          <w:sz w:val="28"/>
-          <w:szCs w:val="28"/>
-        </w:rPr>
-        <w:t xml:space="preserve"> gav et godt indblik i sproget, og afslørede nogle af dets svagheder (logisk vs. Fysisk inddeling).</w:t>
-      </w:r>
-    </w:p>
-    <w:p>
-      <w:pPr>
-        <w:pStyle w:val="Listeafsnit"/>
-        <w:numPr>
-          <w:ilvl w:val="0"/>
-          <w:numId w:val="1"/>
-        </w:numPr>
-        <w:rPr>
-          <w:sz w:val="28"/>
-          <w:szCs w:val="28"/>
-        </w:rPr>
-      </w:pPr>
       <w:r>
         <w:rPr>
           <w:sz w:val="28"/>
@@ -643,14 +706,6 @@
         </w:rPr>
         <w:t>Spørgsmål</w:t>
       </w:r>
-    </w:p>
-    <w:p>
-      <w:pPr>
-        <w:rPr>
-          <w:sz w:val="28"/>
-          <w:szCs w:val="28"/>
-        </w:rPr>
-      </w:pPr>
     </w:p>
     <w:sectPr>
       <w:pgSz w:w="11906" w:h="16838"/>
